--- a/MAT2034_MAT2404_GTS_HK1_Python/Lịch dạy từng tuần.docx
+++ b/MAT2034_MAT2404_GTS_HK1_Python/Lịch dạy từng tuần.docx
@@ -937,15 +937,7 @@
                 <w:sz w:val="28"/>
                 <w:szCs w:val="28"/>
               </w:rPr>
-              <w:t>Curve fitting</w:t>
-            </w:r>
-            <w:r>
-              <w:rPr>
-                <w:rFonts w:ascii="Times New Roman" w:hAnsi="Times New Roman" w:cs="Times New Roman"/>
-                <w:sz w:val="28"/>
-                <w:szCs w:val="28"/>
-              </w:rPr>
-              <w:t xml:space="preserve"> (Least square approximation)</w:t>
+              <w:t>Curve fitting (Least square approximation)</w:t>
             </w:r>
           </w:p>
         </w:tc>
@@ -1176,6 +1168,14 @@
                 <w:szCs w:val="28"/>
               </w:rPr>
             </w:pPr>
+            <w:r>
+              <w:rPr>
+                <w:rFonts w:ascii="Times New Roman" w:hAnsi="Times New Roman" w:cs="Times New Roman"/>
+                <w:sz w:val="28"/>
+                <w:szCs w:val="28"/>
+              </w:rPr>
+              <w:t>Chữa bài giữa kỳ</w:t>
+            </w:r>
           </w:p>
         </w:tc>
         <w:tc>
@@ -1238,15 +1238,7 @@
                 <w:sz w:val="28"/>
                 <w:szCs w:val="28"/>
               </w:rPr>
-              <w:t>Solving ODEs</w:t>
-            </w:r>
-            <w:r>
-              <w:rPr>
-                <w:rFonts w:ascii="Times New Roman" w:hAnsi="Times New Roman" w:cs="Times New Roman"/>
-                <w:sz w:val="28"/>
-                <w:szCs w:val="28"/>
-              </w:rPr>
-              <w:t xml:space="preserve"> part 1:</w:t>
+              <w:t>Solving ODEs part 1:</w:t>
             </w:r>
           </w:p>
         </w:tc>

--- a/MAT2034_MAT2404_GTS_HK1_Python/Lịch dạy từng tuần.docx
+++ b/MAT2034_MAT2404_GTS_HK1_Python/Lịch dạy từng tuần.docx
@@ -1,6 +1,6 @@
 
 <file path=word/document.xml><?xml version="1.0" encoding="utf-8"?>
-<w:document xmlns:wpc="http://schemas.microsoft.com/office/word/2010/wordprocessingCanvas" xmlns:cx="http://schemas.microsoft.com/office/drawing/2014/chartex" xmlns:cx1="http://schemas.microsoft.com/office/drawing/2015/9/8/chartex" xmlns:cx2="http://schemas.microsoft.com/office/drawing/2015/10/21/chartex" xmlns:cx3="http://schemas.microsoft.com/office/drawing/2016/5/9/chartex" xmlns:cx4="http://schemas.microsoft.com/office/drawing/2016/5/10/chartex" xmlns:cx5="http://schemas.microsoft.com/office/drawing/2016/5/11/chartex" xmlns:cx6="http://schemas.microsoft.com/office/drawing/2016/5/12/chartex" xmlns:cx7="http://schemas.microsoft.com/office/drawing/2016/5/13/chartex" xmlns:cx8="http://schemas.microsoft.com/office/drawing/2016/5/14/chartex" xmlns:mc="http://schemas.openxmlformats.org/markup-compatibility/2006" xmlns:aink="http://schemas.microsoft.com/office/drawing/2016/ink" xmlns:am3d="http://schemas.microsoft.com/office/drawing/2017/model3d" xmlns:o="urn:schemas-microsoft-com:office:office" xmlns:r="http://schemas.openxmlformats.org/officeDocument/2006/relationships" xmlns:m="http://schemas.openxmlformats.org/officeDocument/2006/math" xmlns:v="urn:schemas-microsoft-com:vml" xmlns:wp14="http://schemas.microsoft.com/office/word/2010/wordprocessingDrawing" xmlns:wp="http://schemas.openxmlformats.org/drawingml/2006/wordprocessingDrawing" xmlns:w10="urn:schemas-microsoft-com:office:word" xmlns:w="http://schemas.openxmlformats.org/wordprocessingml/2006/main" xmlns:w14="http://schemas.microsoft.com/office/word/2010/wordml" xmlns:w15="http://schemas.microsoft.com/office/word/2012/wordml" xmlns:w16cex="http://schemas.microsoft.com/office/word/2018/wordml/cex" xmlns:w16cid="http://schemas.microsoft.com/office/word/2016/wordml/cid" xmlns:w16="http://schemas.microsoft.com/office/word/2018/wordml" xmlns:w16sdtdh="http://schemas.microsoft.com/office/word/2020/wordml/sdtdatahash" xmlns:w16se="http://schemas.microsoft.com/office/word/2015/wordml/symex" xmlns:wpg="http://schemas.microsoft.com/office/word/2010/wordprocessingGroup" xmlns:wpi="http://schemas.microsoft.com/office/word/2010/wordprocessingInk" xmlns:wne="http://schemas.microsoft.com/office/word/2006/wordml" xmlns:wps="http://schemas.microsoft.com/office/word/2010/wordprocessingShape" mc:Ignorable="w14 w15 w16se w16cid w16 w16cex w16sdtdh wp14">
+<w:document xmlns:wpc="http://schemas.microsoft.com/office/word/2010/wordprocessingCanvas" xmlns:cx="http://schemas.microsoft.com/office/drawing/2014/chartex" xmlns:cx1="http://schemas.microsoft.com/office/drawing/2015/9/8/chartex" xmlns:cx2="http://schemas.microsoft.com/office/drawing/2015/10/21/chartex" xmlns:cx3="http://schemas.microsoft.com/office/drawing/2016/5/9/chartex" xmlns:cx4="http://schemas.microsoft.com/office/drawing/2016/5/10/chartex" xmlns:cx5="http://schemas.microsoft.com/office/drawing/2016/5/11/chartex" xmlns:cx6="http://schemas.microsoft.com/office/drawing/2016/5/12/chartex" xmlns:cx7="http://schemas.microsoft.com/office/drawing/2016/5/13/chartex" xmlns:cx8="http://schemas.microsoft.com/office/drawing/2016/5/14/chartex" xmlns:mc="http://schemas.openxmlformats.org/markup-compatibility/2006" xmlns:aink="http://schemas.microsoft.com/office/drawing/2016/ink" xmlns:am3d="http://schemas.microsoft.com/office/drawing/2017/model3d" xmlns:o="urn:schemas-microsoft-com:office:office" xmlns:oel="http://schemas.microsoft.com/office/2019/extlst" xmlns:r="http://schemas.openxmlformats.org/officeDocument/2006/relationships" xmlns:m="http://schemas.openxmlformats.org/officeDocument/2006/math" xmlns:v="urn:schemas-microsoft-com:vml" xmlns:wp14="http://schemas.microsoft.com/office/word/2010/wordprocessingDrawing" xmlns:wp="http://schemas.openxmlformats.org/drawingml/2006/wordprocessingDrawing" xmlns:w10="urn:schemas-microsoft-com:office:word" xmlns:w="http://schemas.openxmlformats.org/wordprocessingml/2006/main" xmlns:w14="http://schemas.microsoft.com/office/word/2010/wordml" xmlns:w15="http://schemas.microsoft.com/office/word/2012/wordml" xmlns:w16cex="http://schemas.microsoft.com/office/word/2018/wordml/cex" xmlns:w16cid="http://schemas.microsoft.com/office/word/2016/wordml/cid" xmlns:w16="http://schemas.microsoft.com/office/word/2018/wordml" xmlns:w16sdtdh="http://schemas.microsoft.com/office/word/2020/wordml/sdtdatahash" xmlns:w16se="http://schemas.microsoft.com/office/word/2015/wordml/symex" xmlns:wpg="http://schemas.microsoft.com/office/word/2010/wordprocessingGroup" xmlns:wpi="http://schemas.microsoft.com/office/word/2010/wordprocessingInk" xmlns:wne="http://schemas.microsoft.com/office/word/2006/wordml" xmlns:wps="http://schemas.microsoft.com/office/word/2010/wordprocessingShape" mc:Ignorable="w14 w15 w16se w16cid w16 w16cex w16sdtdh wp14">
   <w:body>
     <w:tbl>
       <w:tblPr>
@@ -589,7 +589,23 @@
                 <w:sz w:val="28"/>
                 <w:szCs w:val="28"/>
               </w:rPr>
-              <w:t>Tuần 2 chạy hết SVD</w:t>
+              <w:t xml:space="preserve">Tuần 2 chạy hết </w:t>
+            </w:r>
+            <w:r>
+              <w:rPr>
+                <w:rFonts w:ascii="Times New Roman" w:hAnsi="Times New Roman" w:cs="Times New Roman"/>
+                <w:sz w:val="28"/>
+                <w:szCs w:val="28"/>
+              </w:rPr>
+              <w:t>Cholesky/</w:t>
+            </w:r>
+            <w:r>
+              <w:rPr>
+                <w:rFonts w:ascii="Times New Roman" w:hAnsi="Times New Roman" w:cs="Times New Roman"/>
+                <w:sz w:val="28"/>
+                <w:szCs w:val="28"/>
+              </w:rPr>
+              <w:t>SVD</w:t>
             </w:r>
           </w:p>
         </w:tc>
@@ -850,7 +866,47 @@
                 <w:sz w:val="28"/>
                 <w:szCs w:val="28"/>
               </w:rPr>
-              <w:t xml:space="preserve">Interpolation/Extrapolation: Lagrange, Newton, Table of divided difference, Runge phenomenon, Tchebyshev points. </w:t>
+              <w:t xml:space="preserve">Nội/Ngoại Suy: </w:t>
+            </w:r>
+            <w:r>
+              <w:rPr>
+                <w:rFonts w:ascii="Times New Roman" w:hAnsi="Times New Roman" w:cs="Times New Roman"/>
+                <w:sz w:val="28"/>
+                <w:szCs w:val="28"/>
+              </w:rPr>
+              <w:t xml:space="preserve">Lagrange, Newton, </w:t>
+            </w:r>
+            <w:r>
+              <w:rPr>
+                <w:rFonts w:ascii="Times New Roman" w:hAnsi="Times New Roman" w:cs="Times New Roman"/>
+                <w:sz w:val="28"/>
+                <w:szCs w:val="28"/>
+              </w:rPr>
+              <w:t>Bảng tỷ sai phân; Hiện tượng</w:t>
+            </w:r>
+            <w:r>
+              <w:rPr>
+                <w:rFonts w:ascii="Times New Roman" w:hAnsi="Times New Roman" w:cs="Times New Roman"/>
+                <w:sz w:val="28"/>
+                <w:szCs w:val="28"/>
+              </w:rPr>
+              <w:t xml:space="preserve"> Runge </w:t>
+            </w:r>
+            <w:r>
+              <w:rPr>
+                <w:rFonts w:ascii="Times New Roman" w:hAnsi="Times New Roman" w:cs="Times New Roman"/>
+                <w:sz w:val="28"/>
+                <w:szCs w:val="28"/>
+              </w:rPr>
+              <w:t xml:space="preserve">Các mốc nội suy </w:t>
+            </w:r>
+            <w:r>
+              <w:rPr>
+                <w:rFonts w:ascii="Times New Roman" w:hAnsi="Times New Roman" w:cs="Times New Roman"/>
+                <w:sz w:val="28"/>
+                <w:szCs w:val="28"/>
+              </w:rPr>
+              <w:t xml:space="preserve">Tchebyshev. </w:t>
             </w:r>
           </w:p>
         </w:tc>
@@ -937,7 +993,23 @@
                 <w:sz w:val="28"/>
                 <w:szCs w:val="28"/>
               </w:rPr>
-              <w:t>Curve fitting (Least square approximation)</w:t>
+              <w:t>Curve fitting (</w:t>
+            </w:r>
+            <w:r>
+              <w:rPr>
+                <w:rFonts w:ascii="Times New Roman" w:hAnsi="Times New Roman" w:cs="Times New Roman"/>
+                <w:sz w:val="28"/>
+                <w:szCs w:val="28"/>
+              </w:rPr>
+              <w:t>Phương pháp bình phương tối thiểu</w:t>
+            </w:r>
+            <w:r>
+              <w:rPr>
+                <w:rFonts w:ascii="Times New Roman" w:hAnsi="Times New Roman" w:cs="Times New Roman"/>
+                <w:sz w:val="28"/>
+                <w:szCs w:val="28"/>
+              </w:rPr>
+              <w:t>)</w:t>
             </w:r>
           </w:p>
         </w:tc>
@@ -1024,16 +1096,33 @@
                 <w:sz w:val="28"/>
                 <w:szCs w:val="28"/>
               </w:rPr>
-              <w:t>Approx. Derivatives &amp; Integrals</w:t>
-            </w:r>
-            <w:r>
-              <w:rPr>
-                <w:rFonts w:ascii="Times New Roman" w:hAnsi="Times New Roman" w:cs="Times New Roman"/>
-                <w:sz w:val="28"/>
-                <w:szCs w:val="28"/>
-              </w:rPr>
-              <w:t xml:space="preserve"> 1</w:t>
-            </w:r>
+              <w:t>Xấp xỉ đạo hàm</w:t>
+            </w:r>
+            <w:r>
+              <w:rPr>
+                <w:rFonts w:ascii="Times New Roman" w:hAnsi="Times New Roman" w:cs="Times New Roman"/>
+                <w:sz w:val="28"/>
+                <w:szCs w:val="28"/>
+              </w:rPr>
+              <w:t xml:space="preserve"> </w:t>
+            </w:r>
+            <w:r>
+              <w:rPr>
+                <w:rFonts w:ascii="Times New Roman" w:hAnsi="Times New Roman" w:cs="Times New Roman"/>
+                <w:sz w:val="28"/>
+                <w:szCs w:val="28"/>
+              </w:rPr>
+              <w:t>(dạy nhanh)</w:t>
+            </w:r>
+          </w:p>
+          <w:p>
+            <w:pPr>
+              <w:rPr>
+                <w:rFonts w:ascii="Times New Roman" w:hAnsi="Times New Roman" w:cs="Times New Roman"/>
+                <w:sz w:val="28"/>
+                <w:szCs w:val="28"/>
+              </w:rPr>
+            </w:pPr>
           </w:p>
         </w:tc>
         <w:tc>
@@ -1072,22 +1161,6 @@
                 <w:szCs w:val="28"/>
               </w:rPr>
             </w:pPr>
-            <w:r>
-              <w:rPr>
-                <w:rFonts w:ascii="Times New Roman" w:hAnsi="Times New Roman" w:cs="Times New Roman"/>
-                <w:sz w:val="28"/>
-                <w:szCs w:val="28"/>
-              </w:rPr>
-              <w:t>15-19</w:t>
-            </w:r>
-            <w:r>
-              <w:rPr>
-                <w:rFonts w:ascii="Times New Roman" w:hAnsi="Times New Roman" w:cs="Times New Roman"/>
-                <w:sz w:val="28"/>
-                <w:szCs w:val="28"/>
-              </w:rPr>
-              <w:t>/11</w:t>
-            </w:r>
           </w:p>
         </w:tc>
       </w:tr>
@@ -1135,15 +1208,7 @@
                 <w:sz w:val="28"/>
                 <w:szCs w:val="28"/>
               </w:rPr>
-              <w:t>Approx. Intergral</w:t>
-            </w:r>
-            <w:r>
-              <w:rPr>
-                <w:rFonts w:ascii="Times New Roman" w:hAnsi="Times New Roman" w:cs="Times New Roman"/>
-                <w:sz w:val="28"/>
-                <w:szCs w:val="28"/>
-              </w:rPr>
-              <w:t>s</w:t>
+              <w:t>Xấp xỉ tích phân</w:t>
             </w:r>
             <w:r>
               <w:rPr>
@@ -1152,6 +1217,14 @@
                 <w:szCs w:val="28"/>
               </w:rPr>
               <w:t xml:space="preserve"> 2</w:t>
+            </w:r>
+            <w:r>
+              <w:rPr>
+                <w:rFonts w:ascii="Times New Roman" w:hAnsi="Times New Roman" w:cs="Times New Roman"/>
+                <w:sz w:val="28"/>
+                <w:szCs w:val="28"/>
+              </w:rPr>
+              <w:t xml:space="preserve"> (dạy nhanh)</w:t>
             </w:r>
           </w:p>
         </w:tc>
@@ -1177,6 +1250,23 @@
               <w:t>Chữa bài giữa kỳ</w:t>
             </w:r>
           </w:p>
+          <w:p>
+            <w:pPr>
+              <w:rPr>
+                <w:rFonts w:ascii="Times New Roman" w:hAnsi="Times New Roman" w:cs="Times New Roman"/>
+                <w:sz w:val="28"/>
+                <w:szCs w:val="28"/>
+              </w:rPr>
+            </w:pPr>
+            <w:r>
+              <w:rPr>
+                <w:rFonts w:ascii="Times New Roman" w:hAnsi="Times New Roman" w:cs="Times New Roman"/>
+                <w:sz w:val="28"/>
+                <w:szCs w:val="28"/>
+              </w:rPr>
+              <w:t>Thực hành Python</w:t>
+            </w:r>
+          </w:p>
         </w:tc>
         <w:tc>
           <w:tcPr>
@@ -1238,7 +1328,15 @@
                 <w:sz w:val="28"/>
                 <w:szCs w:val="28"/>
               </w:rPr>
-              <w:t>Solving ODEs part 1:</w:t>
+              <w:t xml:space="preserve">Giải số ODEs </w:t>
+            </w:r>
+            <w:r>
+              <w:rPr>
+                <w:rFonts w:ascii="Times New Roman" w:hAnsi="Times New Roman" w:cs="Times New Roman"/>
+                <w:sz w:val="28"/>
+                <w:szCs w:val="28"/>
+              </w:rPr>
+              <w:t>1:</w:t>
             </w:r>
           </w:p>
         </w:tc>
@@ -1255,6 +1353,14 @@
                 <w:szCs w:val="28"/>
               </w:rPr>
             </w:pPr>
+            <w:r>
+              <w:rPr>
+                <w:rFonts w:ascii="Times New Roman" w:hAnsi="Times New Roman" w:cs="Times New Roman"/>
+                <w:sz w:val="28"/>
+                <w:szCs w:val="28"/>
+              </w:rPr>
+              <w:t>Thực hành Python</w:t>
+            </w:r>
           </w:p>
         </w:tc>
         <w:tc>
@@ -1317,7 +1423,15 @@
                 <w:sz w:val="28"/>
                 <w:szCs w:val="28"/>
               </w:rPr>
-              <w:t xml:space="preserve">Solving ODEs part 2: </w:t>
+              <w:t>Giải số</w:t>
+            </w:r>
+            <w:r>
+              <w:rPr>
+                <w:rFonts w:ascii="Times New Roman" w:hAnsi="Times New Roman" w:cs="Times New Roman"/>
+                <w:sz w:val="28"/>
+                <w:szCs w:val="28"/>
+              </w:rPr>
+              <w:t xml:space="preserve"> ODEs 2: </w:t>
             </w:r>
           </w:p>
         </w:tc>
@@ -1334,6 +1448,14 @@
                 <w:szCs w:val="28"/>
               </w:rPr>
             </w:pPr>
+            <w:r>
+              <w:rPr>
+                <w:rFonts w:ascii="Times New Roman" w:hAnsi="Times New Roman" w:cs="Times New Roman"/>
+                <w:sz w:val="28"/>
+                <w:szCs w:val="28"/>
+              </w:rPr>
+              <w:t>Thực hành Python</w:t>
+            </w:r>
           </w:p>
         </w:tc>
         <w:tc>
@@ -1396,7 +1518,7 @@
                 <w:sz w:val="28"/>
                 <w:szCs w:val="28"/>
               </w:rPr>
-              <w:t>Iterative Methods</w:t>
+              <w:t>Các phương pháp lặp</w:t>
             </w:r>
             <w:r>
               <w:rPr>
@@ -1429,6 +1551,63 @@
                 <w:szCs w:val="28"/>
               </w:rPr>
             </w:pPr>
+            <w:r>
+              <w:rPr>
+                <w:rFonts w:ascii="Times New Roman" w:hAnsi="Times New Roman" w:cs="Times New Roman"/>
+                <w:sz w:val="28"/>
+                <w:szCs w:val="28"/>
+              </w:rPr>
+              <w:t>Thực hành Python.</w:t>
+            </w:r>
+          </w:p>
+          <w:p>
+            <w:pPr>
+              <w:rPr>
+                <w:rFonts w:ascii="Times New Roman" w:hAnsi="Times New Roman" w:cs="Times New Roman"/>
+                <w:sz w:val="28"/>
+                <w:szCs w:val="28"/>
+              </w:rPr>
+            </w:pPr>
+            <w:r>
+              <w:rPr>
+                <w:rFonts w:ascii="Times New Roman" w:hAnsi="Times New Roman" w:cs="Times New Roman"/>
+                <w:sz w:val="28"/>
+                <w:szCs w:val="28"/>
+              </w:rPr>
+              <w:t>Á</w:t>
+            </w:r>
+            <w:r>
+              <w:rPr>
+                <w:rFonts w:ascii="Times New Roman" w:hAnsi="Times New Roman" w:cs="Times New Roman"/>
+                <w:sz w:val="28"/>
+                <w:szCs w:val="28"/>
+              </w:rPr>
+              <w:t xml:space="preserve">p dụng </w:t>
+            </w:r>
+            <w:r>
+              <w:rPr>
+                <w:rFonts w:ascii="Times New Roman" w:hAnsi="Times New Roman" w:cs="Times New Roman"/>
+                <w:sz w:val="28"/>
+                <w:szCs w:val="28"/>
+              </w:rPr>
+              <w:t>các phương pháp lặp</w:t>
+            </w:r>
+            <w:r>
+              <w:rPr>
+                <w:rFonts w:ascii="Times New Roman" w:hAnsi="Times New Roman" w:cs="Times New Roman"/>
+                <w:sz w:val="28"/>
+                <w:szCs w:val="28"/>
+              </w:rPr>
+              <w:t xml:space="preserve"> </w:t>
+            </w:r>
+            <w:r>
+              <w:rPr>
+                <w:rFonts w:ascii="Times New Roman" w:hAnsi="Times New Roman" w:cs="Times New Roman"/>
+                <w:sz w:val="28"/>
+                <w:szCs w:val="28"/>
+              </w:rPr>
+              <w:t>để giải PDEs (phương trình truyền sóng 1 chiều)</w:t>
+            </w:r>
           </w:p>
         </w:tc>
         <w:tc>
@@ -1491,15 +1670,7 @@
                 <w:sz w:val="28"/>
                 <w:szCs w:val="28"/>
               </w:rPr>
-              <w:t xml:space="preserve">Iterative Methods: </w:t>
-            </w:r>
-            <w:r>
-              <w:rPr>
-                <w:rFonts w:ascii="Times New Roman" w:hAnsi="Times New Roman" w:cs="Times New Roman"/>
-                <w:sz w:val="28"/>
-                <w:szCs w:val="28"/>
-              </w:rPr>
-              <w:t>Application to solve PDEs (wave equations)</w:t>
+              <w:t>Review week</w:t>
             </w:r>
           </w:p>
         </w:tc>
@@ -1516,6 +1687,14 @@
                 <w:szCs w:val="28"/>
               </w:rPr>
             </w:pPr>
+            <w:r>
+              <w:rPr>
+                <w:rFonts w:ascii="Times New Roman" w:hAnsi="Times New Roman" w:cs="Times New Roman"/>
+                <w:sz w:val="28"/>
+                <w:szCs w:val="28"/>
+              </w:rPr>
+              <w:t>Tuần dự trữ</w:t>
+            </w:r>
           </w:p>
         </w:tc>
         <w:tc>
@@ -1595,6 +1774,14 @@
                 <w:szCs w:val="28"/>
               </w:rPr>
             </w:pPr>
+            <w:r>
+              <w:rPr>
+                <w:rFonts w:ascii="Times New Roman" w:hAnsi="Times New Roman" w:cs="Times New Roman"/>
+                <w:sz w:val="28"/>
+                <w:szCs w:val="28"/>
+              </w:rPr>
+              <w:t>Tuần dự trữ</w:t>
+            </w:r>
           </w:p>
         </w:tc>
         <w:tc>
@@ -1693,7 +1880,7 @@
 </file>
 
 <file path=word/numbering.xml><?xml version="1.0" encoding="utf-8"?>
-<w:numbering xmlns:wpc="http://schemas.microsoft.com/office/word/2010/wordprocessingCanvas" xmlns:cx="http://schemas.microsoft.com/office/drawing/2014/chartex" xmlns:cx1="http://schemas.microsoft.com/office/drawing/2015/9/8/chartex" xmlns:cx2="http://schemas.microsoft.com/office/drawing/2015/10/21/chartex" xmlns:cx3="http://schemas.microsoft.com/office/drawing/2016/5/9/chartex" xmlns:cx4="http://schemas.microsoft.com/office/drawing/2016/5/10/chartex" xmlns:cx5="http://schemas.microsoft.com/office/drawing/2016/5/11/chartex" xmlns:cx6="http://schemas.microsoft.com/office/drawing/2016/5/12/chartex" xmlns:cx7="http://schemas.microsoft.com/office/drawing/2016/5/13/chartex" xmlns:cx8="http://schemas.microsoft.com/office/drawing/2016/5/14/chartex" xmlns:mc="http://schemas.openxmlformats.org/markup-compatibility/2006" xmlns:aink="http://schemas.microsoft.com/office/drawing/2016/ink" xmlns:am3d="http://schemas.microsoft.com/office/drawing/2017/model3d" xmlns:o="urn:schemas-microsoft-com:office:office" xmlns:r="http://schemas.openxmlformats.org/officeDocument/2006/relationships" xmlns:m="http://schemas.openxmlformats.org/officeDocument/2006/math" xmlns:v="urn:schemas-microsoft-com:vml" xmlns:wp14="http://schemas.microsoft.com/office/word/2010/wordprocessingDrawing" xmlns:wp="http://schemas.openxmlformats.org/drawingml/2006/wordprocessingDrawing" xmlns:w10="urn:schemas-microsoft-com:office:word" xmlns:w="http://schemas.openxmlformats.org/wordprocessingml/2006/main" xmlns:w14="http://schemas.microsoft.com/office/word/2010/wordml" xmlns:w15="http://schemas.microsoft.com/office/word/2012/wordml" xmlns:w16cex="http://schemas.microsoft.com/office/word/2018/wordml/cex" xmlns:w16cid="http://schemas.microsoft.com/office/word/2016/wordml/cid" xmlns:w16="http://schemas.microsoft.com/office/word/2018/wordml" xmlns:w16sdtdh="http://schemas.microsoft.com/office/word/2020/wordml/sdtdatahash" xmlns:w16se="http://schemas.microsoft.com/office/word/2015/wordml/symex" xmlns:wpg="http://schemas.microsoft.com/office/word/2010/wordprocessingGroup" xmlns:wpi="http://schemas.microsoft.com/office/word/2010/wordprocessingInk" xmlns:wne="http://schemas.microsoft.com/office/word/2006/wordml" xmlns:wps="http://schemas.microsoft.com/office/word/2010/wordprocessingShape" mc:Ignorable="w14 w15 w16se w16cid w16 w16cex w16sdtdh wp14">
+<w:numbering xmlns:wpc="http://schemas.microsoft.com/office/word/2010/wordprocessingCanvas" xmlns:cx="http://schemas.microsoft.com/office/drawing/2014/chartex" xmlns:cx1="http://schemas.microsoft.com/office/drawing/2015/9/8/chartex" xmlns:cx2="http://schemas.microsoft.com/office/drawing/2015/10/21/chartex" xmlns:cx3="http://schemas.microsoft.com/office/drawing/2016/5/9/chartex" xmlns:cx4="http://schemas.microsoft.com/office/drawing/2016/5/10/chartex" xmlns:cx5="http://schemas.microsoft.com/office/drawing/2016/5/11/chartex" xmlns:cx6="http://schemas.microsoft.com/office/drawing/2016/5/12/chartex" xmlns:cx7="http://schemas.microsoft.com/office/drawing/2016/5/13/chartex" xmlns:cx8="http://schemas.microsoft.com/office/drawing/2016/5/14/chartex" xmlns:mc="http://schemas.openxmlformats.org/markup-compatibility/2006" xmlns:aink="http://schemas.microsoft.com/office/drawing/2016/ink" xmlns:am3d="http://schemas.microsoft.com/office/drawing/2017/model3d" xmlns:o="urn:schemas-microsoft-com:office:office" xmlns:oel="http://schemas.microsoft.com/office/2019/extlst" xmlns:r="http://schemas.openxmlformats.org/officeDocument/2006/relationships" xmlns:m="http://schemas.openxmlformats.org/officeDocument/2006/math" xmlns:v="urn:schemas-microsoft-com:vml" xmlns:wp14="http://schemas.microsoft.com/office/word/2010/wordprocessingDrawing" xmlns:wp="http://schemas.openxmlformats.org/drawingml/2006/wordprocessingDrawing" xmlns:w10="urn:schemas-microsoft-com:office:word" xmlns:w="http://schemas.openxmlformats.org/wordprocessingml/2006/main" xmlns:w14="http://schemas.microsoft.com/office/word/2010/wordml" xmlns:w15="http://schemas.microsoft.com/office/word/2012/wordml" xmlns:w16cex="http://schemas.microsoft.com/office/word/2018/wordml/cex" xmlns:w16cid="http://schemas.microsoft.com/office/word/2016/wordml/cid" xmlns:w16="http://schemas.microsoft.com/office/word/2018/wordml" xmlns:w16sdtdh="http://schemas.microsoft.com/office/word/2020/wordml/sdtdatahash" xmlns:w16se="http://schemas.microsoft.com/office/word/2015/wordml/symex" xmlns:wpg="http://schemas.microsoft.com/office/word/2010/wordprocessingGroup" xmlns:wpi="http://schemas.microsoft.com/office/word/2010/wordprocessingInk" xmlns:wne="http://schemas.microsoft.com/office/word/2006/wordml" xmlns:wps="http://schemas.microsoft.com/office/word/2010/wordprocessingShape" mc:Ignorable="w14 w15 w16se w16cid w16 w16cex w16sdtdh wp14">
   <w:abstractNum w:abstractNumId="0" w15:restartNumberingAfterBreak="0">
     <w:nsid w:val="367E42B2"/>
     <w:multiLevelType w:val="hybridMultilevel"/>
@@ -1952,13 +2139,13 @@
       </w:pPr>
     </w:lvl>
   </w:abstractNum>
-  <w:num w:numId="1">
+  <w:num w:numId="1" w16cid:durableId="425006636">
     <w:abstractNumId w:val="1"/>
   </w:num>
-  <w:num w:numId="2">
+  <w:num w:numId="2" w16cid:durableId="571350543">
     <w:abstractNumId w:val="2"/>
   </w:num>
-  <w:num w:numId="3">
+  <w:num w:numId="3" w16cid:durableId="1025909666">
     <w:abstractNumId w:val="0"/>
   </w:num>
 </w:numbering>
